--- a/ProjectReport.docx
+++ b/ProjectReport.docx
@@ -167,7 +167,25 @@
     </w:p>
     <w:p>
       <w:r>
-        <w:t xml:space="preserve">To program using MPLAB software in C programming language a PIC18F46K42 Microcontroller a burglar alarm system. Project will need a PIC18F46K42 microcontroller, breadboard, keypad, photo gate, </w:t>
+        <w:t>To program</w:t>
+      </w:r>
+      <w:r>
+        <w:t>,</w:t>
+      </w:r>
+      <w:r>
+        <w:t xml:space="preserve"> using MPLAB software in C programming language</w:t>
+      </w:r>
+      <w:r>
+        <w:t>,</w:t>
+      </w:r>
+      <w:r>
+        <w:t xml:space="preserve"> a PIC18F46K42 Microcontroller </w:t>
+      </w:r>
+      <w:r>
+        <w:t xml:space="preserve">for </w:t>
+      </w:r>
+      <w:r>
+        <w:t xml:space="preserve">a burglar alarm system. Project will need a PIC18F46K42 microcontroller, breadboard, keypad, photo gate, </w:t>
       </w:r>
       <w:r>
         <w:t xml:space="preserve">a speaker, </w:t>
@@ -176,13 +194,7 @@
         <w:t xml:space="preserve">and a bicolour LED. </w:t>
       </w:r>
       <w:r>
-        <w:t>You will also need a Computer with MPLAB, software plugins</w:t>
-      </w:r>
-      <w:r>
-        <w:t>,</w:t>
-      </w:r>
-      <w:r>
-        <w:t xml:space="preserve"> and PUTTY software. </w:t>
+        <w:t xml:space="preserve">You will also need software plugins and PUTTY software. </w:t>
       </w:r>
       <w:r>
         <w:t>The photo gate is an infrared sensor that can detect human and other solid discrete object motion.</w:t>
@@ -220,7 +232,7 @@
                     <pic:cNvPicPr/>
                   </pic:nvPicPr>
                   <pic:blipFill>
-                    <a:blip r:embed="rId4" cstate="print">
+                    <a:blip r:embed="rId5" cstate="print">
                       <a:extLst>
                         <a:ext uri="{28A0092B-C50C-407E-A947-70E740481C1C}">
                           <a14:useLocalDpi xmlns:a14="http://schemas.microsoft.com/office/drawing/2010/main" val="0"/>
@@ -281,7 +293,7 @@
                     <pic:cNvPicPr/>
                   </pic:nvPicPr>
                   <pic:blipFill>
-                    <a:blip r:embed="rId5" cstate="print">
+                    <a:blip r:embed="rId6" cstate="print">
                       <a:extLst>
                         <a:ext uri="{28A0092B-C50C-407E-A947-70E740481C1C}">
                           <a14:useLocalDpi xmlns:a14="http://schemas.microsoft.com/office/drawing/2010/main" val="0"/>
@@ -345,7 +357,7 @@
                     <pic:cNvPicPr/>
                   </pic:nvPicPr>
                   <pic:blipFill>
-                    <a:blip r:embed="rId6" cstate="print">
+                    <a:blip r:embed="rId7" cstate="print">
                       <a:extLst>
                         <a:ext uri="{28A0092B-C50C-407E-A947-70E740481C1C}">
                           <a14:useLocalDpi xmlns:a14="http://schemas.microsoft.com/office/drawing/2010/main" val="0"/>
@@ -402,7 +414,7 @@
                     <pic:cNvPicPr/>
                   </pic:nvPicPr>
                   <pic:blipFill>
-                    <a:blip r:embed="rId7" cstate="print">
+                    <a:blip r:embed="rId8" cstate="print">
                       <a:extLst>
                         <a:ext uri="{28A0092B-C50C-407E-A947-70E740481C1C}">
                           <a14:useLocalDpi xmlns:a14="http://schemas.microsoft.com/office/drawing/2010/main" val="0"/>
@@ -459,7 +471,7 @@
                     <pic:cNvPicPr/>
                   </pic:nvPicPr>
                   <pic:blipFill>
-                    <a:blip r:embed="rId8" cstate="print">
+                    <a:blip r:embed="rId9" cstate="print">
                       <a:extLst>
                         <a:ext uri="{28A0092B-C50C-407E-A947-70E740481C1C}">
                           <a14:useLocalDpi xmlns:a14="http://schemas.microsoft.com/office/drawing/2010/main" val="0"/>
@@ -510,13 +522,27 @@
         <w:t xml:space="preserve">provides a basic burglar alarm system that </w:t>
       </w:r>
       <w:r>
-        <w:t>notifies when the system is activated, off, or triggered by an intruder</w:t>
+        <w:t xml:space="preserve">notifies </w:t>
+      </w:r>
+      <w:r>
+        <w:t xml:space="preserve">developer </w:t>
+      </w:r>
+      <w:r>
+        <w:t>when the system is activated, off, or triggered by an intruder</w:t>
       </w:r>
       <w:r>
         <w:t xml:space="preserve">. The code has separate functions that read in the input from either a keypad or photo gate. They both are button press inputs at different pins on the Microcontroller. </w:t>
       </w:r>
       <w:r>
-        <w:t>The code then compares an input from the user to predefined passwords to turn on and off the alarm system.</w:t>
+        <w:t xml:space="preserve">The code then compares an input from the user to predefined passwords to turn on </w:t>
+      </w:r>
+      <w:r>
+        <w:t xml:space="preserve">or turn </w:t>
+      </w:r>
+      <w:bookmarkStart w:id="0" w:name="_GoBack"/>
+      <w:bookmarkEnd w:id="0"/>
+      <w:r>
+        <w:t>off the alarm system.</w:t>
       </w:r>
     </w:p>
     <w:p>
@@ -542,10 +568,520 @@
     <w:p/>
     <w:p/>
     <w:p/>
-    <w:p>
-      <w:bookmarkStart w:id="0" w:name="_GoBack"/>
-      <w:bookmarkEnd w:id="0"/>
-    </w:p>
+    <w:p/>
+    <w:p/>
+    <w:p/>
+    <w:p/>
+    <w:p>
+      <w:r>
+        <w:rPr>
+          <w:noProof/>
+        </w:rPr>
+        <w:lastRenderedPageBreak/>
+        <w:drawing>
+          <wp:inline distT="0" distB="0" distL="0" distR="0" wp14:anchorId="717459B5" wp14:editId="3FF424F9">
+            <wp:extent cx="8911590" cy="5202982"/>
+            <wp:effectExtent l="6667" t="0" r="0" b="0"/>
+            <wp:docPr id="17" name="Picture 17" descr="Diagram&#10;&#10;Description automatically generated"/>
+            <wp:cNvGraphicFramePr>
+              <a:graphicFrameLocks xmlns:a="http://schemas.openxmlformats.org/drawingml/2006/main" noChangeAspect="1"/>
+            </wp:cNvGraphicFramePr>
+            <a:graphic xmlns:a="http://schemas.openxmlformats.org/drawingml/2006/main">
+              <a:graphicData uri="http://schemas.openxmlformats.org/drawingml/2006/picture">
+                <pic:pic xmlns:pic="http://schemas.openxmlformats.org/drawingml/2006/picture">
+                  <pic:nvPicPr>
+                    <pic:cNvPr id="17" name="flowchart4.jpg"/>
+                    <pic:cNvPicPr/>
+                  </pic:nvPicPr>
+                  <pic:blipFill>
+                    <a:blip r:embed="rId10" cstate="print">
+                      <a:extLst>
+                        <a:ext uri="{28A0092B-C50C-407E-A947-70E740481C1C}">
+                          <a14:useLocalDpi xmlns:a14="http://schemas.microsoft.com/office/drawing/2010/main" val="0"/>
+                        </a:ext>
+                      </a:extLst>
+                    </a:blip>
+                    <a:stretch>
+                      <a:fillRect/>
+                    </a:stretch>
+                  </pic:blipFill>
+                  <pic:spPr>
+                    <a:xfrm rot="5400000">
+                      <a:off x="0" y="0"/>
+                      <a:ext cx="8925881" cy="5211326"/>
+                    </a:xfrm>
+                    <a:prstGeom prst="rect">
+                      <a:avLst/>
+                    </a:prstGeom>
+                  </pic:spPr>
+                </pic:pic>
+              </a:graphicData>
+            </a:graphic>
+          </wp:inline>
+        </w:drawing>
+      </w:r>
+    </w:p>
+    <w:p>
+      <w:r>
+        <w:rPr>
+          <w:noProof/>
+        </w:rPr>
+        <w:lastRenderedPageBreak/>
+        <w:drawing>
+          <wp:inline distT="0" distB="0" distL="0" distR="0" wp14:anchorId="0C7C523A" wp14:editId="7785A4B3">
+            <wp:extent cx="5943600" cy="5212715"/>
+            <wp:effectExtent l="0" t="0" r="0" b="6985"/>
+            <wp:docPr id="1" name="Picture 1"/>
+            <wp:cNvGraphicFramePr>
+              <a:graphicFrameLocks xmlns:a="http://schemas.openxmlformats.org/drawingml/2006/main" noChangeAspect="1"/>
+            </wp:cNvGraphicFramePr>
+            <a:graphic xmlns:a="http://schemas.openxmlformats.org/drawingml/2006/main">
+              <a:graphicData uri="http://schemas.openxmlformats.org/drawingml/2006/picture">
+                <pic:pic xmlns:pic="http://schemas.openxmlformats.org/drawingml/2006/picture">
+                  <pic:nvPicPr>
+                    <pic:cNvPr id="1" name=""/>
+                    <pic:cNvPicPr/>
+                  </pic:nvPicPr>
+                  <pic:blipFill>
+                    <a:blip r:embed="rId11"/>
+                    <a:stretch>
+                      <a:fillRect/>
+                    </a:stretch>
+                  </pic:blipFill>
+                  <pic:spPr>
+                    <a:xfrm>
+                      <a:off x="0" y="0"/>
+                      <a:ext cx="5943600" cy="5212715"/>
+                    </a:xfrm>
+                    <a:prstGeom prst="rect">
+                      <a:avLst/>
+                    </a:prstGeom>
+                  </pic:spPr>
+                </pic:pic>
+              </a:graphicData>
+            </a:graphic>
+          </wp:inline>
+        </w:drawing>
+      </w:r>
+    </w:p>
+    <w:p>
+      <w:r>
+        <w:rPr>
+          <w:noProof/>
+        </w:rPr>
+        <w:lastRenderedPageBreak/>
+        <w:drawing>
+          <wp:inline distT="0" distB="0" distL="0" distR="0" wp14:anchorId="2385E43C" wp14:editId="028C8463">
+            <wp:extent cx="5943600" cy="5417820"/>
+            <wp:effectExtent l="0" t="0" r="0" b="0"/>
+            <wp:docPr id="7" name="Picture 7"/>
+            <wp:cNvGraphicFramePr>
+              <a:graphicFrameLocks xmlns:a="http://schemas.openxmlformats.org/drawingml/2006/main" noChangeAspect="1"/>
+            </wp:cNvGraphicFramePr>
+            <a:graphic xmlns:a="http://schemas.openxmlformats.org/drawingml/2006/main">
+              <a:graphicData uri="http://schemas.openxmlformats.org/drawingml/2006/picture">
+                <pic:pic xmlns:pic="http://schemas.openxmlformats.org/drawingml/2006/picture">
+                  <pic:nvPicPr>
+                    <pic:cNvPr id="1" name=""/>
+                    <pic:cNvPicPr/>
+                  </pic:nvPicPr>
+                  <pic:blipFill>
+                    <a:blip r:embed="rId12"/>
+                    <a:stretch>
+                      <a:fillRect/>
+                    </a:stretch>
+                  </pic:blipFill>
+                  <pic:spPr>
+                    <a:xfrm>
+                      <a:off x="0" y="0"/>
+                      <a:ext cx="5943600" cy="5417820"/>
+                    </a:xfrm>
+                    <a:prstGeom prst="rect">
+                      <a:avLst/>
+                    </a:prstGeom>
+                  </pic:spPr>
+                </pic:pic>
+              </a:graphicData>
+            </a:graphic>
+          </wp:inline>
+        </w:drawing>
+      </w:r>
+    </w:p>
+    <w:p>
+      <w:r>
+        <w:rPr>
+          <w:noProof/>
+        </w:rPr>
+        <w:lastRenderedPageBreak/>
+        <w:drawing>
+          <wp:inline distT="0" distB="0" distL="0" distR="0" wp14:anchorId="2253ED13" wp14:editId="4B596DA0">
+            <wp:extent cx="6581990" cy="4589813"/>
+            <wp:effectExtent l="0" t="0" r="9525" b="1270"/>
+            <wp:docPr id="8" name="Picture 8"/>
+            <wp:cNvGraphicFramePr>
+              <a:graphicFrameLocks xmlns:a="http://schemas.openxmlformats.org/drawingml/2006/main" noChangeAspect="1"/>
+            </wp:cNvGraphicFramePr>
+            <a:graphic xmlns:a="http://schemas.openxmlformats.org/drawingml/2006/main">
+              <a:graphicData uri="http://schemas.openxmlformats.org/drawingml/2006/picture">
+                <pic:pic xmlns:pic="http://schemas.openxmlformats.org/drawingml/2006/picture">
+                  <pic:nvPicPr>
+                    <pic:cNvPr id="1" name=""/>
+                    <pic:cNvPicPr/>
+                  </pic:nvPicPr>
+                  <pic:blipFill>
+                    <a:blip r:embed="rId13"/>
+                    <a:stretch>
+                      <a:fillRect/>
+                    </a:stretch>
+                  </pic:blipFill>
+                  <pic:spPr>
+                    <a:xfrm>
+                      <a:off x="0" y="0"/>
+                      <a:ext cx="6585007" cy="4591917"/>
+                    </a:xfrm>
+                    <a:prstGeom prst="rect">
+                      <a:avLst/>
+                    </a:prstGeom>
+                  </pic:spPr>
+                </pic:pic>
+              </a:graphicData>
+            </a:graphic>
+          </wp:inline>
+        </w:drawing>
+      </w:r>
+      <w:r>
+        <w:rPr>
+          <w:noProof/>
+        </w:rPr>
+        <w:t xml:space="preserve"> </w:t>
+      </w:r>
+      <w:r>
+        <w:rPr>
+          <w:noProof/>
+        </w:rPr>
+        <w:lastRenderedPageBreak/>
+        <w:drawing>
+          <wp:inline distT="0" distB="0" distL="0" distR="0" wp14:anchorId="449B92C7" wp14:editId="23F67FD2">
+            <wp:extent cx="6606725" cy="4999512"/>
+            <wp:effectExtent l="0" t="0" r="3810" b="0"/>
+            <wp:docPr id="9" name="Picture 9"/>
+            <wp:cNvGraphicFramePr>
+              <a:graphicFrameLocks xmlns:a="http://schemas.openxmlformats.org/drawingml/2006/main" noChangeAspect="1"/>
+            </wp:cNvGraphicFramePr>
+            <a:graphic xmlns:a="http://schemas.openxmlformats.org/drawingml/2006/main">
+              <a:graphicData uri="http://schemas.openxmlformats.org/drawingml/2006/picture">
+                <pic:pic xmlns:pic="http://schemas.openxmlformats.org/drawingml/2006/picture">
+                  <pic:nvPicPr>
+                    <pic:cNvPr id="1" name=""/>
+                    <pic:cNvPicPr/>
+                  </pic:nvPicPr>
+                  <pic:blipFill>
+                    <a:blip r:embed="rId14"/>
+                    <a:stretch>
+                      <a:fillRect/>
+                    </a:stretch>
+                  </pic:blipFill>
+                  <pic:spPr>
+                    <a:xfrm>
+                      <a:off x="0" y="0"/>
+                      <a:ext cx="6609479" cy="5001596"/>
+                    </a:xfrm>
+                    <a:prstGeom prst="rect">
+                      <a:avLst/>
+                    </a:prstGeom>
+                  </pic:spPr>
+                </pic:pic>
+              </a:graphicData>
+            </a:graphic>
+          </wp:inline>
+        </w:drawing>
+      </w:r>
+      <w:r>
+        <w:rPr>
+          <w:noProof/>
+        </w:rPr>
+        <w:t xml:space="preserve"> </w:t>
+      </w:r>
+      <w:r>
+        <w:rPr>
+          <w:noProof/>
+        </w:rPr>
+        <w:lastRenderedPageBreak/>
+        <w:drawing>
+          <wp:inline distT="0" distB="0" distL="0" distR="0" wp14:anchorId="49707485" wp14:editId="4FEF13A9">
+            <wp:extent cx="6375093" cy="5617029"/>
+            <wp:effectExtent l="0" t="0" r="6985" b="3175"/>
+            <wp:docPr id="10" name="Picture 10"/>
+            <wp:cNvGraphicFramePr>
+              <a:graphicFrameLocks xmlns:a="http://schemas.openxmlformats.org/drawingml/2006/main" noChangeAspect="1"/>
+            </wp:cNvGraphicFramePr>
+            <a:graphic xmlns:a="http://schemas.openxmlformats.org/drawingml/2006/main">
+              <a:graphicData uri="http://schemas.openxmlformats.org/drawingml/2006/picture">
+                <pic:pic xmlns:pic="http://schemas.openxmlformats.org/drawingml/2006/picture">
+                  <pic:nvPicPr>
+                    <pic:cNvPr id="1" name=""/>
+                    <pic:cNvPicPr/>
+                  </pic:nvPicPr>
+                  <pic:blipFill>
+                    <a:blip r:embed="rId15"/>
+                    <a:stretch>
+                      <a:fillRect/>
+                    </a:stretch>
+                  </pic:blipFill>
+                  <pic:spPr>
+                    <a:xfrm>
+                      <a:off x="0" y="0"/>
+                      <a:ext cx="6377971" cy="5619565"/>
+                    </a:xfrm>
+                    <a:prstGeom prst="rect">
+                      <a:avLst/>
+                    </a:prstGeom>
+                  </pic:spPr>
+                </pic:pic>
+              </a:graphicData>
+            </a:graphic>
+          </wp:inline>
+        </w:drawing>
+      </w:r>
+      <w:r>
+        <w:rPr>
+          <w:noProof/>
+        </w:rPr>
+        <w:t xml:space="preserve"> </w:t>
+      </w:r>
+      <w:r>
+        <w:rPr>
+          <w:noProof/>
+        </w:rPr>
+        <w:lastRenderedPageBreak/>
+        <w:drawing>
+          <wp:inline distT="0" distB="0" distL="0" distR="0" wp14:anchorId="7483E888" wp14:editId="1BADA48D">
+            <wp:extent cx="6621006" cy="6103917"/>
+            <wp:effectExtent l="0" t="0" r="8890" b="0"/>
+            <wp:docPr id="11" name="Picture 11"/>
+            <wp:cNvGraphicFramePr>
+              <a:graphicFrameLocks xmlns:a="http://schemas.openxmlformats.org/drawingml/2006/main" noChangeAspect="1"/>
+            </wp:cNvGraphicFramePr>
+            <a:graphic xmlns:a="http://schemas.openxmlformats.org/drawingml/2006/main">
+              <a:graphicData uri="http://schemas.openxmlformats.org/drawingml/2006/picture">
+                <pic:pic xmlns:pic="http://schemas.openxmlformats.org/drawingml/2006/picture">
+                  <pic:nvPicPr>
+                    <pic:cNvPr id="1" name=""/>
+                    <pic:cNvPicPr/>
+                  </pic:nvPicPr>
+                  <pic:blipFill>
+                    <a:blip r:embed="rId16"/>
+                    <a:stretch>
+                      <a:fillRect/>
+                    </a:stretch>
+                  </pic:blipFill>
+                  <pic:spPr>
+                    <a:xfrm>
+                      <a:off x="0" y="0"/>
+                      <a:ext cx="6625746" cy="6108287"/>
+                    </a:xfrm>
+                    <a:prstGeom prst="rect">
+                      <a:avLst/>
+                    </a:prstGeom>
+                  </pic:spPr>
+                </pic:pic>
+              </a:graphicData>
+            </a:graphic>
+          </wp:inline>
+        </w:drawing>
+      </w:r>
+      <w:r>
+        <w:rPr>
+          <w:noProof/>
+        </w:rPr>
+        <w:t xml:space="preserve"> </w:t>
+      </w:r>
+      <w:r>
+        <w:rPr>
+          <w:noProof/>
+        </w:rPr>
+        <w:lastRenderedPageBreak/>
+        <w:drawing>
+          <wp:inline distT="0" distB="0" distL="0" distR="0" wp14:anchorId="7A259D78" wp14:editId="21614A19">
+            <wp:extent cx="6762366" cy="6739247"/>
+            <wp:effectExtent l="0" t="0" r="635" b="5080"/>
+            <wp:docPr id="12" name="Picture 12"/>
+            <wp:cNvGraphicFramePr>
+              <a:graphicFrameLocks xmlns:a="http://schemas.openxmlformats.org/drawingml/2006/main" noChangeAspect="1"/>
+            </wp:cNvGraphicFramePr>
+            <a:graphic xmlns:a="http://schemas.openxmlformats.org/drawingml/2006/main">
+              <a:graphicData uri="http://schemas.openxmlformats.org/drawingml/2006/picture">
+                <pic:pic xmlns:pic="http://schemas.openxmlformats.org/drawingml/2006/picture">
+                  <pic:nvPicPr>
+                    <pic:cNvPr id="1" name=""/>
+                    <pic:cNvPicPr/>
+                  </pic:nvPicPr>
+                  <pic:blipFill>
+                    <a:blip r:embed="rId17"/>
+                    <a:stretch>
+                      <a:fillRect/>
+                    </a:stretch>
+                  </pic:blipFill>
+                  <pic:spPr>
+                    <a:xfrm>
+                      <a:off x="0" y="0"/>
+                      <a:ext cx="6765730" cy="6742599"/>
+                    </a:xfrm>
+                    <a:prstGeom prst="rect">
+                      <a:avLst/>
+                    </a:prstGeom>
+                  </pic:spPr>
+                </pic:pic>
+              </a:graphicData>
+            </a:graphic>
+          </wp:inline>
+        </w:drawing>
+      </w:r>
+      <w:r>
+        <w:rPr>
+          <w:noProof/>
+        </w:rPr>
+        <w:t xml:space="preserve"> </w:t>
+      </w:r>
+      <w:r>
+        <w:rPr>
+          <w:noProof/>
+        </w:rPr>
+        <w:lastRenderedPageBreak/>
+        <w:drawing>
+          <wp:inline distT="0" distB="0" distL="0" distR="0" wp14:anchorId="352499DC" wp14:editId="3F027E0B">
+            <wp:extent cx="6781204" cy="6858000"/>
+            <wp:effectExtent l="0" t="0" r="635" b="0"/>
+            <wp:docPr id="13" name="Picture 13"/>
+            <wp:cNvGraphicFramePr>
+              <a:graphicFrameLocks xmlns:a="http://schemas.openxmlformats.org/drawingml/2006/main" noChangeAspect="1"/>
+            </wp:cNvGraphicFramePr>
+            <a:graphic xmlns:a="http://schemas.openxmlformats.org/drawingml/2006/main">
+              <a:graphicData uri="http://schemas.openxmlformats.org/drawingml/2006/picture">
+                <pic:pic xmlns:pic="http://schemas.openxmlformats.org/drawingml/2006/picture">
+                  <pic:nvPicPr>
+                    <pic:cNvPr id="1" name=""/>
+                    <pic:cNvPicPr/>
+                  </pic:nvPicPr>
+                  <pic:blipFill>
+                    <a:blip r:embed="rId18"/>
+                    <a:stretch>
+                      <a:fillRect/>
+                    </a:stretch>
+                  </pic:blipFill>
+                  <pic:spPr>
+                    <a:xfrm>
+                      <a:off x="0" y="0"/>
+                      <a:ext cx="6784836" cy="6861673"/>
+                    </a:xfrm>
+                    <a:prstGeom prst="rect">
+                      <a:avLst/>
+                    </a:prstGeom>
+                  </pic:spPr>
+                </pic:pic>
+              </a:graphicData>
+            </a:graphic>
+          </wp:inline>
+        </w:drawing>
+      </w:r>
+      <w:r>
+        <w:rPr>
+          <w:noProof/>
+        </w:rPr>
+        <w:t xml:space="preserve"> </w:t>
+      </w:r>
+      <w:r>
+        <w:rPr>
+          <w:noProof/>
+        </w:rPr>
+        <w:lastRenderedPageBreak/>
+        <w:drawing>
+          <wp:inline distT="0" distB="0" distL="0" distR="0" wp14:anchorId="2B682DF6" wp14:editId="7A904293">
+            <wp:extent cx="6737588" cy="6994566"/>
+            <wp:effectExtent l="0" t="0" r="6350" b="0"/>
+            <wp:docPr id="14" name="Picture 14"/>
+            <wp:cNvGraphicFramePr>
+              <a:graphicFrameLocks xmlns:a="http://schemas.openxmlformats.org/drawingml/2006/main" noChangeAspect="1"/>
+            </wp:cNvGraphicFramePr>
+            <a:graphic xmlns:a="http://schemas.openxmlformats.org/drawingml/2006/main">
+              <a:graphicData uri="http://schemas.openxmlformats.org/drawingml/2006/picture">
+                <pic:pic xmlns:pic="http://schemas.openxmlformats.org/drawingml/2006/picture">
+                  <pic:nvPicPr>
+                    <pic:cNvPr id="1" name=""/>
+                    <pic:cNvPicPr/>
+                  </pic:nvPicPr>
+                  <pic:blipFill>
+                    <a:blip r:embed="rId19"/>
+                    <a:stretch>
+                      <a:fillRect/>
+                    </a:stretch>
+                  </pic:blipFill>
+                  <pic:spPr>
+                    <a:xfrm>
+                      <a:off x="0" y="0"/>
+                      <a:ext cx="6741153" cy="6998267"/>
+                    </a:xfrm>
+                    <a:prstGeom prst="rect">
+                      <a:avLst/>
+                    </a:prstGeom>
+                  </pic:spPr>
+                </pic:pic>
+              </a:graphicData>
+            </a:graphic>
+          </wp:inline>
+        </w:drawing>
+      </w:r>
+      <w:r>
+        <w:rPr>
+          <w:noProof/>
+        </w:rPr>
+        <w:t xml:space="preserve"> </w:t>
+      </w:r>
+      <w:r>
+        <w:rPr>
+          <w:noProof/>
+        </w:rPr>
+        <w:lastRenderedPageBreak/>
+        <w:drawing>
+          <wp:inline distT="0" distB="0" distL="0" distR="0" wp14:anchorId="2550625F" wp14:editId="331F74A8">
+            <wp:extent cx="6721019" cy="6774873"/>
+            <wp:effectExtent l="0" t="0" r="3810" b="6985"/>
+            <wp:docPr id="15" name="Picture 15"/>
+            <wp:cNvGraphicFramePr>
+              <a:graphicFrameLocks xmlns:a="http://schemas.openxmlformats.org/drawingml/2006/main" noChangeAspect="1"/>
+            </wp:cNvGraphicFramePr>
+            <a:graphic xmlns:a="http://schemas.openxmlformats.org/drawingml/2006/main">
+              <a:graphicData uri="http://schemas.openxmlformats.org/drawingml/2006/picture">
+                <pic:pic xmlns:pic="http://schemas.openxmlformats.org/drawingml/2006/picture">
+                  <pic:nvPicPr>
+                    <pic:cNvPr id="1" name=""/>
+                    <pic:cNvPicPr/>
+                  </pic:nvPicPr>
+                  <pic:blipFill>
+                    <a:blip r:embed="rId20"/>
+                    <a:stretch>
+                      <a:fillRect/>
+                    </a:stretch>
+                  </pic:blipFill>
+                  <pic:spPr>
+                    <a:xfrm>
+                      <a:off x="0" y="0"/>
+                      <a:ext cx="6724691" cy="6778575"/>
+                    </a:xfrm>
+                    <a:prstGeom prst="rect">
+                      <a:avLst/>
+                    </a:prstGeom>
+                  </pic:spPr>
+                </pic:pic>
+              </a:graphicData>
+            </a:graphic>
+          </wp:inline>
+        </w:drawing>
+      </w:r>
+    </w:p>
+    <w:p/>
+    <w:p/>
+    <w:p/>
     <w:p/>
     <w:p/>
     <w:sectPr>
@@ -681,6 +1217,7 @@
     <w:lsdException w:name="HTML Sample" w:semiHidden="1" w:unhideWhenUsed="1"/>
     <w:lsdException w:name="HTML Typewriter" w:semiHidden="1" w:unhideWhenUsed="1"/>
     <w:lsdException w:name="HTML Variable" w:semiHidden="1" w:unhideWhenUsed="1"/>
+    <w:lsdException w:name="Normal Table" w:semiHidden="1" w:unhideWhenUsed="1"/>
     <w:lsdException w:name="annotation subject" w:semiHidden="1" w:unhideWhenUsed="1"/>
     <w:lsdException w:name="No List" w:semiHidden="1" w:unhideWhenUsed="1"/>
     <w:lsdException w:name="Outline List 1" w:semiHidden="1" w:unhideWhenUsed="1"/>
@@ -727,8 +1264,10 @@
     <w:lsdException w:name="Table Subtle 2" w:semiHidden="1" w:unhideWhenUsed="1"/>
     <w:lsdException w:name="Table Web 1" w:semiHidden="1" w:unhideWhenUsed="1"/>
     <w:lsdException w:name="Table Web 2" w:semiHidden="1" w:unhideWhenUsed="1"/>
+    <w:lsdException w:name="Table Web 3" w:semiHidden="1" w:unhideWhenUsed="1"/>
     <w:lsdException w:name="Balloon Text" w:semiHidden="1" w:unhideWhenUsed="1"/>
     <w:lsdException w:name="Table Grid" w:uiPriority="39"/>
+    <w:lsdException w:name="Table Theme" w:semiHidden="1" w:unhideWhenUsed="1"/>
     <w:lsdException w:name="Placeholder Text" w:semiHidden="1"/>
     <w:lsdException w:name="No Spacing" w:uiPriority="1" w:qFormat="1"/>
     <w:lsdException w:name="Light Shading" w:uiPriority="60"/>
@@ -980,6 +1519,56 @@
     <w:uiPriority w:val="99"/>
     <w:semiHidden/>
     <w:unhideWhenUsed/>
+  </w:style>
+  <w:style w:type="paragraph" w:styleId="HTMLPreformatted">
+    <w:name w:val="HTML Preformatted"/>
+    <w:basedOn w:val="Normal"/>
+    <w:link w:val="HTMLPreformattedChar"/>
+    <w:uiPriority w:val="99"/>
+    <w:semiHidden/>
+    <w:unhideWhenUsed/>
+    <w:rsid w:val="00F66957"/>
+    <w:pPr>
+      <w:tabs>
+        <w:tab w:val="left" w:pos="916"/>
+        <w:tab w:val="left" w:pos="1832"/>
+        <w:tab w:val="left" w:pos="2748"/>
+        <w:tab w:val="left" w:pos="3664"/>
+        <w:tab w:val="left" w:pos="4580"/>
+        <w:tab w:val="left" w:pos="5496"/>
+        <w:tab w:val="left" w:pos="6412"/>
+        <w:tab w:val="left" w:pos="7328"/>
+        <w:tab w:val="left" w:pos="8244"/>
+        <w:tab w:val="left" w:pos="9160"/>
+        <w:tab w:val="left" w:pos="10076"/>
+        <w:tab w:val="left" w:pos="10992"/>
+        <w:tab w:val="left" w:pos="11908"/>
+        <w:tab w:val="left" w:pos="12824"/>
+        <w:tab w:val="left" w:pos="13740"/>
+        <w:tab w:val="left" w:pos="14656"/>
+      </w:tabs>
+      <w:spacing w:after="0" w:line="240" w:lineRule="auto"/>
+    </w:pPr>
+    <w:rPr>
+      <w:rFonts w:ascii="Courier New" w:eastAsia="Times New Roman" w:hAnsi="Courier New" w:cs="Courier New"/>
+      <w:sz w:val="20"/>
+      <w:szCs w:val="20"/>
+      <w:lang w:eastAsia="en-CA"/>
+    </w:rPr>
+  </w:style>
+  <w:style w:type="character" w:customStyle="1" w:styleId="HTMLPreformattedChar">
+    <w:name w:val="HTML Preformatted Char"/>
+    <w:basedOn w:val="DefaultParagraphFont"/>
+    <w:link w:val="HTMLPreformatted"/>
+    <w:uiPriority w:val="99"/>
+    <w:semiHidden/>
+    <w:rsid w:val="00F66957"/>
+    <w:rPr>
+      <w:rFonts w:ascii="Courier New" w:eastAsia="Times New Roman" w:hAnsi="Courier New" w:cs="Courier New"/>
+      <w:sz w:val="20"/>
+      <w:szCs w:val="20"/>
+      <w:lang w:eastAsia="en-CA"/>
+    </w:rPr>
   </w:style>
 </w:styles>
 </file>
@@ -1277,4 +1866,16 @@
     </a:ext>
   </a:extLst>
 </a:theme>
+</file>
+
+<file path=customXml/item1.xml><?xml version="1.0" encoding="utf-8"?>
+<b:Sources xmlns:b="http://schemas.openxmlformats.org/officeDocument/2006/bibliography" xmlns="http://schemas.openxmlformats.org/officeDocument/2006/bibliography" SelectedStyle="\APASixthEditionOfficeOnline.xsl" StyleName="APA" Version="6"/>
+</file>
+
+<file path=customXml/itemProps1.xml><?xml version="1.0" encoding="utf-8"?>
+<ds:datastoreItem xmlns:ds="http://schemas.openxmlformats.org/officeDocument/2006/customXml" ds:itemID="{AA8138A8-D02D-40D5-BC04-0A4351DD165D}">
+  <ds:schemaRefs>
+    <ds:schemaRef ds:uri="http://schemas.openxmlformats.org/officeDocument/2006/bibliography"/>
+  </ds:schemaRefs>
+</ds:datastoreItem>
 </file>